--- a/复习知识点/4.12Mysql.docx
+++ b/复习知识点/4.12Mysql.docx
@@ -681,28 +681,67 @@
       <w:pPr>
         <w:rPr>
           <w:rFonts w:hint="eastAsia" w:ascii="微软雅黑" w:hAnsi="微软雅黑" w:eastAsia="微软雅黑" w:cs="微软雅黑"/>
-          <w:b/>
-          <w:bCs/>
-          <w:lang w:val="en-US" w:eastAsia="zh-CN"/>
-        </w:rPr>
-      </w:pPr>
-      <w:r>
-        <w:rPr>
-          <w:rFonts w:hint="eastAsia" w:ascii="微软雅黑" w:hAnsi="微软雅黑" w:eastAsia="微软雅黑" w:cs="微软雅黑"/>
-          <w:b/>
-          <w:bCs/>
-          <w:lang w:val="en-US" w:eastAsia="zh-CN"/>
-        </w:rPr>
-        <w:t xml:space="preserve">优化措施: </w:t>
-      </w:r>
-      <w:r>
-        <w:rPr>
-          <w:rFonts w:hint="eastAsia" w:ascii="微软雅黑" w:hAnsi="微软雅黑" w:eastAsia="微软雅黑" w:cs="微软雅黑"/>
           <w:b w:val="0"/>
           <w:bCs w:val="0"/>
           <w:lang w:val="en-US" w:eastAsia="zh-CN"/>
         </w:rPr>
+      </w:pPr>
+      <w:r>
+        <w:rPr>
+          <w:rFonts w:hint="eastAsia" w:ascii="微软雅黑" w:hAnsi="微软雅黑" w:eastAsia="微软雅黑" w:cs="微软雅黑"/>
+          <w:b/>
+          <w:bCs/>
+          <w:lang w:val="en-US" w:eastAsia="zh-CN"/>
+        </w:rPr>
+        <w:t xml:space="preserve">优化措施: </w:t>
+      </w:r>
+      <w:r>
+        <w:rPr>
+          <w:rFonts w:hint="eastAsia" w:ascii="微软雅黑" w:hAnsi="微软雅黑" w:eastAsia="微软雅黑" w:cs="微软雅黑"/>
+          <w:b w:val="0"/>
+          <w:bCs w:val="0"/>
+          <w:lang w:val="en-US" w:eastAsia="zh-CN"/>
+        </w:rPr>
         <w:t>1 创建索引 2 复合索引  3 索引不会包含有NULL值的列  4 使用短索引  5不要在列上进行计算  6 不使用NOT IN 操作;</w:t>
+      </w:r>
+    </w:p>
+    <w:p>
+      <w:pPr>
+        <w:rPr>
+          <w:rFonts w:hint="eastAsia" w:ascii="微软雅黑" w:hAnsi="微软雅黑" w:eastAsia="微软雅黑" w:cs="微软雅黑"/>
+          <w:b/>
+          <w:bCs/>
+          <w:color w:val="FF0000"/>
+          <w:sz w:val="28"/>
+          <w:szCs w:val="36"/>
+          <w:lang w:val="en-US" w:eastAsia="zh-CN"/>
+        </w:rPr>
+      </w:pPr>
+      <w:r>
+        <w:rPr>
+          <w:rFonts w:hint="eastAsia" w:ascii="微软雅黑" w:hAnsi="微软雅黑" w:eastAsia="微软雅黑" w:cs="微软雅黑"/>
+          <w:b/>
+          <w:bCs/>
+          <w:color w:val="FF0000"/>
+          <w:sz w:val="28"/>
+          <w:szCs w:val="36"/>
+          <w:lang w:val="en-US" w:eastAsia="zh-CN"/>
+        </w:rPr>
+        <w:t>索引为什么会速度快呢?(4.16新增</w:t>
+      </w:r>
+      <w:bookmarkStart w:id="0" w:name="_GoBack"/>
+      <w:bookmarkEnd w:id="0"/>
+      <w:r>
+        <w:rPr>
+          <w:rFonts w:hint="eastAsia" w:ascii="微软雅黑" w:hAnsi="微软雅黑" w:eastAsia="微软雅黑" w:cs="微软雅黑"/>
+          <w:b/>
+          <w:bCs/>
+          <w:color w:val="FF0000"/>
+          <w:sz w:val="28"/>
+          <w:szCs w:val="36"/>
+          <w:lang w:val="en-US" w:eastAsia="zh-CN"/>
+        </w:rPr>
+        <w:t>)</w:t>
       </w:r>
     </w:p>
     <w:p>
@@ -809,8 +848,6 @@
         </w:rPr>
         <w:t>排它锁:</w:t>
       </w:r>
-      <w:bookmarkStart w:id="0" w:name="_GoBack"/>
-      <w:bookmarkEnd w:id="0"/>
     </w:p>
     <w:p>
       <w:pPr>

--- a/复习知识点/4.12Mysql.docx
+++ b/复习知识点/4.12Mysql.docx
@@ -301,7 +301,7 @@
     <w:p>
       <w:pPr>
         <w:rPr>
-          <w:rFonts w:hint="eastAsia" w:ascii="微软雅黑" w:hAnsi="微软雅黑" w:eastAsia="微软雅黑" w:cs="微软雅黑"/>
+          <w:rFonts w:hint="eastAsia" w:ascii="微软雅黑" w:hAnsi="微软雅黑" w:eastAsia="宋体" w:cs="微软雅黑"/>
           <w:b/>
           <w:bCs/>
           <w:color w:val="FF0000"/>
@@ -320,26 +320,85 @@
           <w:szCs w:val="28"/>
           <w:lang w:val="en-US" w:eastAsia="zh-CN"/>
         </w:rPr>
-        <w:t>3 数据库索引;</w:t>
-      </w:r>
-    </w:p>
-    <w:p>
-      <w:pPr>
-        <w:rPr>
-          <w:rFonts w:hint="eastAsia" w:ascii="微软雅黑" w:hAnsi="微软雅黑" w:eastAsia="微软雅黑" w:cs="微软雅黑"/>
-          <w:sz w:val="24"/>
-          <w:szCs w:val="24"/>
-          <w:lang w:val="en-US" w:eastAsia="zh-CN"/>
-        </w:rPr>
-      </w:pPr>
-      <w:r>
-        <w:rPr>
-          <w:rFonts w:hint="eastAsia" w:ascii="微软雅黑" w:hAnsi="微软雅黑" w:eastAsia="微软雅黑" w:cs="微软雅黑"/>
-          <w:sz w:val="24"/>
-          <w:szCs w:val="24"/>
-          <w:lang w:val="en-US" w:eastAsia="zh-CN"/>
-        </w:rPr>
-        <w:t>优势: 加速检索,减少I/O次数     劣势:索引本身也是表,会占用存储空间; 索引表的维护和创建需要时间成本;</w:t>
+        <w:t>3 数据库索引---</w:t>
+      </w:r>
+      <w:r>
+        <w:rPr>
+          <w:rFonts w:hint="eastAsia" w:ascii="微软雅黑" w:hAnsi="微软雅黑" w:eastAsia="微软雅黑" w:cs="微软雅黑"/>
+          <w:sz w:val="24"/>
+          <w:szCs w:val="24"/>
+          <w:lang w:val="en-US" w:eastAsia="zh-CN"/>
+        </w:rPr>
+        <w:t xml:space="preserve">排好序的快速查找的数据结构 参考: </w:t>
+      </w:r>
+      <w:r>
+        <w:rPr>
+          <w:rFonts w:ascii="宋体" w:hAnsi="宋体" w:eastAsia="宋体" w:cs="宋体"/>
+          <w:sz w:val="24"/>
+          <w:szCs w:val="24"/>
+        </w:rPr>
+        <w:fldChar w:fldCharType="begin"/>
+      </w:r>
+      <w:r>
+        <w:rPr>
+          <w:rFonts w:ascii="宋体" w:hAnsi="宋体" w:eastAsia="宋体" w:cs="宋体"/>
+          <w:sz w:val="24"/>
+          <w:szCs w:val="24"/>
+        </w:rPr>
+        <w:instrText xml:space="preserve"> HYPERLINK "https://blog.csdn.net/tongdanping/article/details/79878302" </w:instrText>
+      </w:r>
+      <w:r>
+        <w:rPr>
+          <w:rFonts w:ascii="宋体" w:hAnsi="宋体" w:eastAsia="宋体" w:cs="宋体"/>
+          <w:sz w:val="24"/>
+          <w:szCs w:val="24"/>
+        </w:rPr>
+        <w:fldChar w:fldCharType="separate"/>
+      </w:r>
+      <w:r>
+        <w:rPr>
+          <w:rStyle w:val="3"/>
+          <w:rFonts w:ascii="宋体" w:hAnsi="宋体" w:eastAsia="宋体" w:cs="宋体"/>
+          <w:sz w:val="24"/>
+          <w:szCs w:val="24"/>
+        </w:rPr>
+        <w:t>https://blog.csdn.net/tongdanping/article/details/79878302</w:t>
+      </w:r>
+      <w:r>
+        <w:rPr>
+          <w:rFonts w:ascii="宋体" w:hAnsi="宋体" w:eastAsia="宋体" w:cs="宋体"/>
+          <w:sz w:val="24"/>
+          <w:szCs w:val="24"/>
+        </w:rPr>
+        <w:fldChar w:fldCharType="end"/>
+      </w:r>
+      <w:r>
+        <w:rPr>
+          <w:rFonts w:hint="eastAsia" w:ascii="宋体" w:hAnsi="宋体" w:eastAsia="宋体" w:cs="宋体"/>
+          <w:sz w:val="24"/>
+          <w:szCs w:val="24"/>
+          <w:lang w:val="en-US" w:eastAsia="zh-CN"/>
+        </w:rPr>
+        <w:t>;</w:t>
+      </w:r>
+    </w:p>
+    <w:p>
+      <w:pPr>
+        <w:rPr>
+          <w:rFonts w:hint="eastAsia" w:ascii="微软雅黑" w:hAnsi="微软雅黑" w:eastAsia="微软雅黑" w:cs="微软雅黑"/>
+          <w:sz w:val="24"/>
+          <w:szCs w:val="24"/>
+          <w:lang w:val="en-US" w:eastAsia="zh-CN"/>
+        </w:rPr>
+      </w:pPr>
+      <w:r>
+        <w:rPr>
+          <w:rFonts w:hint="eastAsia" w:ascii="微软雅黑" w:hAnsi="微软雅黑" w:eastAsia="微软雅黑" w:cs="微软雅黑"/>
+          <w:sz w:val="24"/>
+          <w:szCs w:val="24"/>
+          <w:lang w:val="en-US" w:eastAsia="zh-CN"/>
+        </w:rPr>
+        <w:t>优势: 加速检索,降低排序成本, 减少I/O次数     劣势:索引本身也是表,会占用存储空间; 索引表的维护和创建需要时间成本;</w:t>
       </w:r>
     </w:p>
     <w:p>
@@ -379,69 +438,251 @@
           <w:rFonts w:hint="eastAsia" w:ascii="微软雅黑" w:hAnsi="微软雅黑" w:eastAsia="微软雅黑" w:cs="微软雅黑"/>
           <w:b/>
           <w:bCs/>
-          <w:color w:val="auto"/>
-          <w:sz w:val="24"/>
-          <w:szCs w:val="24"/>
-          <w:lang w:val="en-US" w:eastAsia="zh-CN"/>
-        </w:rPr>
-      </w:pPr>
-      <w:r>
-        <w:rPr>
-          <w:rFonts w:hint="eastAsia" w:ascii="微软雅黑" w:hAnsi="微软雅黑" w:eastAsia="微软雅黑" w:cs="微软雅黑"/>
-          <w:b/>
-          <w:bCs/>
           <w:color w:val="FF0000"/>
           <w:sz w:val="24"/>
           <w:szCs w:val="24"/>
           <w:lang w:val="en-US" w:eastAsia="zh-CN"/>
         </w:rPr>
-        <w:t>组合索引--遵循最左前缀原则</w:t>
-      </w:r>
-      <w:r>
-        <w:rPr>
-          <w:rFonts w:hint="eastAsia" w:ascii="微软雅黑" w:hAnsi="微软雅黑" w:eastAsia="微软雅黑" w:cs="微软雅黑"/>
-          <w:b/>
-          <w:bCs/>
-          <w:color w:val="auto"/>
-          <w:sz w:val="24"/>
-          <w:szCs w:val="24"/>
-          <w:lang w:val="en-US" w:eastAsia="zh-CN"/>
-        </w:rPr>
-        <w:t>:把最常用作为检索或排序的列放在最左,以此递减-----合理解释;</w:t>
-      </w:r>
-    </w:p>
-    <w:p>
-      <w:pPr>
-        <w:rPr>
-          <w:rFonts w:hint="eastAsia" w:ascii="微软雅黑" w:hAnsi="微软雅黑" w:eastAsia="微软雅黑" w:cs="微软雅黑"/>
-          <w:b/>
-          <w:bCs/>
-          <w:color w:val="auto"/>
-          <w:sz w:val="24"/>
-          <w:szCs w:val="24"/>
-          <w:lang w:val="en-US" w:eastAsia="zh-CN"/>
-        </w:rPr>
-      </w:pPr>
-      <w:r>
-        <w:rPr>
-          <w:rFonts w:hint="eastAsia" w:ascii="微软雅黑" w:hAnsi="微软雅黑" w:eastAsia="微软雅黑" w:cs="微软雅黑"/>
-          <w:b/>
-          <w:bCs/>
-          <w:color w:val="auto"/>
-          <w:sz w:val="24"/>
-          <w:szCs w:val="24"/>
-          <w:lang w:val="en-US" w:eastAsia="zh-CN"/>
-        </w:rPr>
-        <w:t>索引的实现原理:</w:t>
-      </w:r>
-    </w:p>
-    <w:p>
-      <w:r>
+      </w:pPr>
+      <w:r>
+        <w:rPr>
+          <w:rFonts w:hint="eastAsia" w:ascii="微软雅黑" w:hAnsi="微软雅黑" w:eastAsia="微软雅黑" w:cs="微软雅黑"/>
+          <w:b/>
+          <w:bCs/>
+          <w:color w:val="FF0000"/>
+          <w:sz w:val="24"/>
+          <w:szCs w:val="24"/>
+          <w:lang w:val="en-US" w:eastAsia="zh-CN"/>
+        </w:rPr>
+        <w:t>组合索引--</w:t>
+      </w:r>
+    </w:p>
+    <w:p>
+      <w:pPr>
+        <w:rPr>
+          <w:rFonts w:hint="eastAsia" w:ascii="微软雅黑" w:hAnsi="微软雅黑" w:eastAsia="微软雅黑" w:cs="微软雅黑"/>
+          <w:b/>
+          <w:bCs/>
+          <w:color w:val="auto"/>
+          <w:sz w:val="24"/>
+          <w:szCs w:val="24"/>
+          <w:lang w:val="en-US" w:eastAsia="zh-CN"/>
+        </w:rPr>
+      </w:pPr>
+      <w:r>
+        <w:rPr>
+          <w:rFonts w:hint="eastAsia" w:ascii="微软雅黑" w:hAnsi="微软雅黑" w:eastAsia="微软雅黑" w:cs="微软雅黑"/>
+          <w:b/>
+          <w:bCs/>
+          <w:color w:val="FF0000"/>
+          <w:sz w:val="24"/>
+          <w:szCs w:val="24"/>
+          <w:lang w:val="en-US" w:eastAsia="zh-CN"/>
+        </w:rPr>
+        <w:t>遵循最左前缀原则</w:t>
+      </w:r>
+      <w:r>
+        <w:rPr>
+          <w:rFonts w:hint="eastAsia" w:ascii="微软雅黑" w:hAnsi="微软雅黑" w:eastAsia="微软雅黑" w:cs="微软雅黑"/>
+          <w:b/>
+          <w:bCs/>
+          <w:color w:val="auto"/>
+          <w:sz w:val="24"/>
+          <w:szCs w:val="24"/>
+          <w:lang w:val="en-US" w:eastAsia="zh-CN"/>
+        </w:rPr>
+        <w:t>:把最常用作为检索或排序的列放在最左;</w:t>
+      </w:r>
+    </w:p>
+    <w:p>
+      <w:pPr>
+        <w:rPr>
+          <w:rFonts w:hint="eastAsia" w:ascii="微软雅黑" w:hAnsi="微软雅黑" w:eastAsia="微软雅黑" w:cs="微软雅黑"/>
+          <w:b/>
+          <w:bCs/>
+          <w:color w:val="auto"/>
+          <w:sz w:val="24"/>
+          <w:szCs w:val="24"/>
+          <w:lang w:val="en-US" w:eastAsia="zh-CN"/>
+        </w:rPr>
+      </w:pPr>
+      <w:r>
+        <w:rPr>
+          <w:rFonts w:hint="eastAsia" w:ascii="微软雅黑" w:hAnsi="微软雅黑" w:eastAsia="微软雅黑" w:cs="微软雅黑"/>
+          <w:b/>
+          <w:bCs/>
+          <w:color w:val="auto"/>
+          <w:sz w:val="24"/>
+          <w:szCs w:val="24"/>
+          <w:lang w:val="en-US" w:eastAsia="zh-CN"/>
+        </w:rPr>
+        <w:t>最左前缀实现原理:</w:t>
+      </w:r>
+    </w:p>
+    <w:p>
+      <w:pPr>
+        <w:rPr>
+          <w:rFonts w:hint="eastAsia" w:ascii="微软雅黑" w:hAnsi="微软雅黑" w:eastAsia="微软雅黑" w:cs="微软雅黑"/>
+          <w:b/>
+          <w:bCs/>
+          <w:color w:val="auto"/>
+          <w:sz w:val="24"/>
+          <w:szCs w:val="24"/>
+          <w:lang w:val="en-US" w:eastAsia="zh-CN"/>
+        </w:rPr>
+      </w:pPr>
+    </w:p>
+    <w:p>
+      <w:pPr>
+        <w:rPr>
+          <w:rFonts w:hint="eastAsia" w:ascii="微软雅黑" w:hAnsi="微软雅黑" w:eastAsia="微软雅黑" w:cs="微软雅黑"/>
+          <w:b/>
+          <w:bCs/>
+          <w:color w:val="auto"/>
+          <w:sz w:val="28"/>
+          <w:szCs w:val="28"/>
+          <w:lang w:val="en-US" w:eastAsia="zh-CN"/>
+        </w:rPr>
+      </w:pPr>
+      <w:r>
+        <w:rPr>
+          <w:rFonts w:hint="eastAsia" w:ascii="微软雅黑" w:hAnsi="微软雅黑" w:eastAsia="微软雅黑" w:cs="微软雅黑"/>
+          <w:b/>
+          <w:bCs/>
+          <w:color w:val="auto"/>
+          <w:sz w:val="28"/>
+          <w:szCs w:val="28"/>
+          <w:lang w:val="en-US" w:eastAsia="zh-CN"/>
+        </w:rPr>
+        <w:t>索引的实现原理  查询算法:  1 简单的全表扫描算法   2 索引扫描算法;</w:t>
+      </w:r>
+    </w:p>
+    <w:p>
+      <w:pPr>
+        <w:rPr>
+          <w:rFonts w:hint="eastAsia" w:ascii="微软雅黑" w:hAnsi="微软雅黑" w:eastAsia="微软雅黑" w:cs="微软雅黑"/>
+          <w:b/>
+          <w:bCs/>
+          <w:color w:val="auto"/>
+          <w:sz w:val="24"/>
+          <w:szCs w:val="24"/>
+          <w:lang w:val="en-US" w:eastAsia="zh-CN"/>
+        </w:rPr>
+      </w:pPr>
+      <w:r>
+        <w:rPr>
+          <w:rFonts w:hint="eastAsia" w:ascii="微软雅黑" w:hAnsi="微软雅黑" w:eastAsia="微软雅黑" w:cs="微软雅黑"/>
+          <w:b/>
+          <w:bCs/>
+          <w:color w:val="auto"/>
+          <w:sz w:val="24"/>
+          <w:szCs w:val="24"/>
+          <w:lang w:val="en-US" w:eastAsia="zh-CN"/>
+        </w:rPr>
+        <w:t xml:space="preserve">索引算法有多种: </w:t>
+      </w:r>
+      <w:r>
+        <w:rPr>
+          <w:rFonts w:hint="eastAsia" w:ascii="微软雅黑" w:hAnsi="微软雅黑" w:eastAsia="微软雅黑" w:cs="微软雅黑"/>
+          <w:b/>
+          <w:bCs/>
+          <w:color w:val="FF0000"/>
+          <w:sz w:val="24"/>
+          <w:szCs w:val="24"/>
+          <w:lang w:val="en-US" w:eastAsia="zh-CN"/>
+        </w:rPr>
+        <w:t>Btree</w:t>
+      </w:r>
+      <w:r>
+        <w:rPr>
+          <w:rFonts w:hint="eastAsia" w:ascii="微软雅黑" w:hAnsi="微软雅黑" w:eastAsia="微软雅黑" w:cs="微软雅黑"/>
+          <w:b/>
+          <w:bCs/>
+          <w:color w:val="auto"/>
+          <w:sz w:val="24"/>
+          <w:szCs w:val="24"/>
+          <w:lang w:val="en-US" w:eastAsia="zh-CN"/>
+        </w:rPr>
+        <w:t>/ Hash/ Full-text, 索引扫描算法: 类似于查字典....</w:t>
+      </w:r>
+    </w:p>
+    <w:p>
+      <w:pPr>
+        <w:rPr>
+          <w:rFonts w:hint="eastAsia" w:ascii="微软雅黑" w:hAnsi="微软雅黑" w:eastAsia="微软雅黑" w:cs="微软雅黑"/>
+          <w:b/>
+          <w:bCs/>
+          <w:color w:val="auto"/>
+          <w:sz w:val="24"/>
+          <w:szCs w:val="24"/>
+          <w:lang w:val="en-US" w:eastAsia="zh-CN"/>
+        </w:rPr>
+      </w:pPr>
+      <w:r>
+        <w:rPr>
+          <w:rFonts w:hint="eastAsia" w:ascii="微软雅黑" w:hAnsi="微软雅黑" w:eastAsia="微软雅黑" w:cs="微软雅黑"/>
+          <w:b/>
+          <w:bCs/>
+          <w:color w:val="auto"/>
+          <w:sz w:val="24"/>
+          <w:szCs w:val="24"/>
+          <w:lang w:val="en-US" w:eastAsia="zh-CN"/>
+        </w:rPr>
+        <w:t>Hash:计算索引列值得hashCode,得到数据的物理位置,一个值只能对应一个hashCode,不支持范围查找和排序功能;</w:t>
+      </w:r>
+    </w:p>
+    <w:p>
+      <w:pPr>
+        <w:rPr>
+          <w:rFonts w:hint="eastAsia" w:ascii="微软雅黑" w:hAnsi="微软雅黑" w:eastAsia="微软雅黑" w:cs="微软雅黑"/>
+          <w:b/>
+          <w:bCs/>
+          <w:color w:val="auto"/>
+          <w:sz w:val="24"/>
+          <w:szCs w:val="24"/>
+          <w:lang w:val="en-US" w:eastAsia="zh-CN"/>
+        </w:rPr>
+      </w:pPr>
+      <w:r>
+        <w:rPr>
+          <w:rFonts w:hint="eastAsia" w:ascii="微软雅黑" w:hAnsi="微软雅黑" w:eastAsia="微软雅黑" w:cs="微软雅黑"/>
+          <w:b/>
+          <w:bCs/>
+          <w:color w:val="auto"/>
+          <w:sz w:val="24"/>
+          <w:szCs w:val="24"/>
+          <w:lang w:val="en-US" w:eastAsia="zh-CN"/>
+        </w:rPr>
+        <w:t>Btree:实现的结构是B+树;</w:t>
+      </w:r>
+    </w:p>
+    <w:p>
+      <w:pPr>
+        <w:rPr>
+          <w:rFonts w:hint="eastAsia" w:ascii="微软雅黑" w:hAnsi="微软雅黑" w:eastAsia="微软雅黑" w:cs="微软雅黑"/>
+          <w:b/>
+          <w:bCs/>
+          <w:color w:val="auto"/>
+          <w:sz w:val="24"/>
+          <w:szCs w:val="24"/>
+          <w:lang w:val="en-US" w:eastAsia="zh-CN"/>
+        </w:rPr>
+      </w:pPr>
+      <w:r>
+        <w:rPr>
+          <w:rFonts w:hint="eastAsia" w:ascii="微软雅黑" w:hAnsi="微软雅黑" w:eastAsia="微软雅黑" w:cs="微软雅黑"/>
+          <w:b/>
+          <w:bCs/>
+          <w:color w:val="auto"/>
+          <w:sz w:val="24"/>
+          <w:szCs w:val="24"/>
+          <w:lang w:val="en-US" w:eastAsia="zh-CN"/>
+        </w:rPr>
         <w:drawing>
           <wp:inline distT="0" distB="0" distL="114300" distR="114300">
-            <wp:extent cx="5685790" cy="2390775"/>
-            <wp:effectExtent l="0" t="0" r="10160" b="9525"/>
-            <wp:docPr id="2" name="图片 1"/>
+            <wp:extent cx="8609330" cy="4199890"/>
+            <wp:effectExtent l="0" t="0" r="1270" b="10160"/>
+            <wp:docPr id="4" name="图片 4" descr="b2hybzzf7k"/>
             <wp:cNvGraphicFramePr>
               <a:graphicFrameLocks xmlns:a="http://schemas.openxmlformats.org/drawingml/2006/main" noChangeAspect="1"/>
             </wp:cNvGraphicFramePr>
@@ -449,7 +690,7 @@
               <a:graphicData uri="http://schemas.openxmlformats.org/drawingml/2006/picture">
                 <pic:pic xmlns:pic="http://schemas.openxmlformats.org/drawingml/2006/picture">
                   <pic:nvPicPr>
-                    <pic:cNvPr id="2" name="图片 1"/>
+                    <pic:cNvPr id="4" name="图片 4" descr="b2hybzzf7k"/>
                     <pic:cNvPicPr>
                       <a:picLocks noChangeAspect="1"/>
                     </pic:cNvPicPr>
@@ -463,21 +704,117 @@
                   <pic:spPr>
                     <a:xfrm>
                       <a:off x="0" y="0"/>
-                      <a:ext cx="5685790" cy="2390775"/>
+                      <a:ext cx="8609330" cy="4199890"/>
                     </a:xfrm>
                     <a:prstGeom prst="rect">
                       <a:avLst/>
                     </a:prstGeom>
-                    <a:noFill/>
-                    <a:ln w="9525">
-                      <a:noFill/>
-                    </a:ln>
                   </pic:spPr>
                 </pic:pic>
               </a:graphicData>
             </a:graphic>
           </wp:inline>
         </w:drawing>
+      </w:r>
+    </w:p>
+    <w:p>
+      <w:pPr>
+        <w:rPr>
+          <w:rFonts w:hint="eastAsia" w:ascii="微软雅黑" w:hAnsi="微软雅黑" w:eastAsia="微软雅黑" w:cs="微软雅黑"/>
+          <w:b/>
+          <w:bCs/>
+          <w:color w:val="auto"/>
+          <w:sz w:val="24"/>
+          <w:szCs w:val="24"/>
+          <w:lang w:val="en-US" w:eastAsia="zh-CN"/>
+        </w:rPr>
+      </w:pPr>
+      <w:r>
+        <w:rPr>
+          <w:rFonts w:hint="eastAsia" w:ascii="微软雅黑" w:hAnsi="微软雅黑" w:eastAsia="微软雅黑" w:cs="微软雅黑"/>
+          <w:b/>
+          <w:bCs/>
+          <w:color w:val="auto"/>
+          <w:sz w:val="24"/>
+          <w:szCs w:val="24"/>
+          <w:lang w:val="en-US" w:eastAsia="zh-CN"/>
+        </w:rPr>
+        <w:t xml:space="preserve">详细说明图; </w:t>
+      </w:r>
+    </w:p>
+    <w:p>
+      <w:pPr>
+        <w:rPr>
+          <w:rFonts w:hint="eastAsia" w:ascii="微软雅黑" w:hAnsi="微软雅黑" w:eastAsia="微软雅黑" w:cs="微软雅黑"/>
+          <w:b/>
+          <w:bCs/>
+          <w:color w:val="auto"/>
+          <w:sz w:val="24"/>
+          <w:szCs w:val="24"/>
+          <w:lang w:val="en-US" w:eastAsia="zh-CN"/>
+        </w:rPr>
+      </w:pPr>
+      <w:r>
+        <w:rPr>
+          <w:rFonts w:hint="eastAsia" w:ascii="微软雅黑" w:hAnsi="微软雅黑" w:eastAsia="微软雅黑" w:cs="微软雅黑"/>
+          <w:b/>
+          <w:bCs/>
+          <w:color w:val="auto"/>
+          <w:sz w:val="24"/>
+          <w:szCs w:val="24"/>
+          <w:lang w:val="en-US" w:eastAsia="zh-CN"/>
+        </w:rPr>
+        <w:t>提高查找效率的关键在于减少IO次数, 每个节点的key个数越多,那么树的高度越小,需要I/O次数就少;</w:t>
+      </w:r>
+    </w:p>
+    <w:p>
+      <w:pPr>
+        <w:rPr>
+          <w:rFonts w:hint="eastAsia" w:ascii="微软雅黑" w:hAnsi="微软雅黑" w:eastAsia="微软雅黑" w:cs="微软雅黑"/>
+          <w:b/>
+          <w:bCs/>
+          <w:color w:val="auto"/>
+          <w:sz w:val="24"/>
+          <w:szCs w:val="24"/>
+          <w:lang w:val="en-US" w:eastAsia="zh-CN"/>
+        </w:rPr>
+      </w:pPr>
+      <w:r>
+        <w:rPr>
+          <w:rFonts w:hint="eastAsia" w:ascii="微软雅黑" w:hAnsi="微软雅黑" w:eastAsia="微软雅黑" w:cs="微软雅黑"/>
+          <w:b/>
+          <w:bCs/>
+          <w:color w:val="auto"/>
+          <w:sz w:val="24"/>
+          <w:szCs w:val="24"/>
+          <w:lang w:val="en-US" w:eastAsia="zh-CN"/>
+        </w:rPr>
+        <w:t>B+tree 非叶子节点不存储数据,可以储存key; 叶子节点存储数据;</w:t>
+      </w:r>
+    </w:p>
+    <w:p>
+      <w:pPr>
+        <w:rPr>
+          <w:rFonts w:hint="eastAsia" w:ascii="微软雅黑" w:hAnsi="微软雅黑" w:eastAsia="微软雅黑" w:cs="微软雅黑"/>
+          <w:b/>
+          <w:bCs/>
+          <w:color w:val="auto"/>
+          <w:sz w:val="24"/>
+          <w:szCs w:val="24"/>
+          <w:lang w:val="en-US" w:eastAsia="zh-CN"/>
+        </w:rPr>
+      </w:pPr>
+      <w:r>
+        <w:rPr>
+          <w:rFonts w:hint="eastAsia" w:ascii="微软雅黑" w:hAnsi="微软雅黑" w:eastAsia="微软雅黑" w:cs="微软雅黑"/>
+          <w:b/>
+          <w:bCs/>
+          <w:color w:val="auto"/>
+          <w:sz w:val="24"/>
+          <w:szCs w:val="24"/>
+          <w:lang w:val="en-US" w:eastAsia="zh-CN"/>
+        </w:rPr>
+        <w:t>优化: 添加了指向相邻节点的指针,形成了带有顺序访问指针的B+tree,有利于提高区间查找效率;</w:t>
       </w:r>
     </w:p>
     <w:p>
@@ -709,45 +1046,6 @@
       <w:pPr>
         <w:rPr>
           <w:rFonts w:hint="eastAsia" w:ascii="微软雅黑" w:hAnsi="微软雅黑" w:eastAsia="微软雅黑" w:cs="微软雅黑"/>
-          <w:b/>
-          <w:bCs/>
-          <w:color w:val="FF0000"/>
-          <w:sz w:val="28"/>
-          <w:szCs w:val="36"/>
-          <w:lang w:val="en-US" w:eastAsia="zh-CN"/>
-        </w:rPr>
-      </w:pPr>
-      <w:r>
-        <w:rPr>
-          <w:rFonts w:hint="eastAsia" w:ascii="微软雅黑" w:hAnsi="微软雅黑" w:eastAsia="微软雅黑" w:cs="微软雅黑"/>
-          <w:b/>
-          <w:bCs/>
-          <w:color w:val="FF0000"/>
-          <w:sz w:val="28"/>
-          <w:szCs w:val="36"/>
-          <w:lang w:val="en-US" w:eastAsia="zh-CN"/>
-        </w:rPr>
-        <w:t>索引为什么会速度快呢?(4.16新增</w:t>
-      </w:r>
-      <w:bookmarkStart w:id="0" w:name="_GoBack"/>
-      <w:bookmarkEnd w:id="0"/>
-      <w:r>
-        <w:rPr>
-          <w:rFonts w:hint="eastAsia" w:ascii="微软雅黑" w:hAnsi="微软雅黑" w:eastAsia="微软雅黑" w:cs="微软雅黑"/>
-          <w:b/>
-          <w:bCs/>
-          <w:color w:val="FF0000"/>
-          <w:sz w:val="28"/>
-          <w:szCs w:val="36"/>
-          <w:lang w:val="en-US" w:eastAsia="zh-CN"/>
-        </w:rPr>
-        <w:t>)</w:t>
-      </w:r>
-    </w:p>
-    <w:p>
-      <w:pPr>
-        <w:rPr>
-          <w:rFonts w:hint="eastAsia" w:ascii="微软雅黑" w:hAnsi="微软雅黑" w:eastAsia="微软雅黑" w:cs="微软雅黑"/>
           <w:b w:val="0"/>
           <w:bCs w:val="0"/>
           <w:lang w:val="en-US" w:eastAsia="zh-CN"/>
@@ -778,6 +1076,8 @@
         </w:rPr>
         <w:t>4:锁机制----针对隔离性;</w:t>
       </w:r>
+      <w:bookmarkStart w:id="0" w:name="_GoBack"/>
+      <w:bookmarkEnd w:id="0"/>
     </w:p>
     <w:p>
       <w:pPr>
@@ -1002,7 +1302,7 @@
   <w:docDefaults>
     <w:rPrDefault>
       <w:rPr>
-        <w:rFonts w:asciiTheme="minorHAnsi" w:hAnsiTheme="minorHAnsi" w:eastAsiaTheme="minorEastAsia" w:cstheme="minorBidi"/>
+        <w:rFonts w:ascii="Times New Roman" w:hAnsi="Times New Roman" w:eastAsia="宋体" w:cs="Times New Roman"/>
       </w:rPr>
     </w:rPrDefault>
   </w:docDefaults>
@@ -1092,7 +1392,7 @@
     <w:lsdException w:unhideWhenUsed="0" w:uiPriority="0" w:semiHidden="0" w:name="Body Text Indent 2"/>
     <w:lsdException w:unhideWhenUsed="0" w:uiPriority="0" w:semiHidden="0" w:name="Body Text Indent 3"/>
     <w:lsdException w:unhideWhenUsed="0" w:uiPriority="0" w:semiHidden="0" w:name="Block Text"/>
-    <w:lsdException w:unhideWhenUsed="0" w:uiPriority="0" w:semiHidden="0" w:name="Hyperlink"/>
+    <w:lsdException w:qFormat="1" w:unhideWhenUsed="0" w:uiPriority="0" w:semiHidden="0" w:name="Hyperlink"/>
     <w:lsdException w:unhideWhenUsed="0" w:uiPriority="0" w:semiHidden="0" w:name="FollowedHyperlink"/>
     <w:lsdException w:qFormat="1" w:unhideWhenUsed="0" w:uiPriority="0" w:semiHidden="0" w:name="Strong"/>
     <w:lsdException w:qFormat="1" w:unhideWhenUsed="0" w:uiPriority="0" w:semiHidden="0" w:name="Emphasis"/>
@@ -1278,7 +1578,7 @@
     <w:qFormat/>
     <w:uiPriority w:val="0"/>
   </w:style>
-  <w:style w:type="table" w:default="1" w:styleId="3">
+  <w:style w:type="table" w:default="1" w:styleId="4">
     <w:name w:val="Normal Table"/>
     <w:semiHidden/>
     <w:uiPriority w:val="0"/>
@@ -1291,6 +1591,16 @@
         <w:right w:w="108" w:type="dxa"/>
       </w:tblCellMar>
     </w:tblPr>
+  </w:style>
+  <w:style w:type="character" w:styleId="3">
+    <w:name w:val="Hyperlink"/>
+    <w:basedOn w:val="2"/>
+    <w:qFormat/>
+    <w:uiPriority w:val="0"/>
+    <w:rPr>
+      <w:color w:val="0000FF"/>
+      <w:u w:val="single"/>
+    </w:rPr>
   </w:style>
 </w:styles>
 </file>
